--- a/admin/takensemester2.docx
+++ b/admin/takensemester2.docx
@@ -25,22 +25,8 @@
         <w:rPr>
           <w:lang w:val="en-US"/>
         </w:rPr>
-        <w:t xml:space="preserve">CEO - </w:t>
-      </w:r>
-      <w:proofErr w:type="spellStart"/>
-      <w:r>
-        <w:rPr>
-          <w:lang w:val="en-US"/>
-        </w:rPr>
-        <w:t>Maxe</w:t>
-      </w:r>
-      <w:r>
-        <w:rPr>
-          <w:lang w:val="en-US"/>
-        </w:rPr>
-        <w:t>l</w:t>
-      </w:r>
-      <w:proofErr w:type="spellEnd"/>
+        <w:t>CEO - Maxel</w:t>
+      </w:r>
     </w:p>
     <w:p>
       <w:pPr>
@@ -135,19 +121,11 @@
           <w:lang w:val="en-US"/>
         </w:rPr>
       </w:pPr>
-      <w:proofErr w:type="spellStart"/>
-      <w:r>
-        <w:rPr>
-          <w:lang w:val="en-US"/>
-        </w:rPr>
-        <w:t>Taak</w:t>
-      </w:r>
-      <w:proofErr w:type="spellEnd"/>
-      <w:r>
-        <w:rPr>
-          <w:lang w:val="en-US"/>
-        </w:rPr>
-        <w:t xml:space="preserve"> 1</w:t>
+      <w:r>
+        <w:rPr>
+          <w:lang w:val="en-US"/>
+        </w:rPr>
+        <w:t>Taak 1</w:t>
       </w:r>
     </w:p>
     <w:tbl>
@@ -189,19 +167,11 @@
                 <w:lang w:val="en-US"/>
               </w:rPr>
             </w:pPr>
-            <w:proofErr w:type="spellStart"/>
             <w:r>
               <w:rPr>
                 <w:lang w:val="en-US"/>
               </w:rPr>
-              <w:t>Kleuren</w:t>
-            </w:r>
-            <w:proofErr w:type="spellEnd"/>
-            <w:r>
-              <w:rPr>
-                <w:lang w:val="en-US"/>
-              </w:rPr>
-              <w:t xml:space="preserve"> </w:t>
+              <w:t xml:space="preserve">Kleuren </w:t>
             </w:r>
           </w:p>
         </w:tc>
@@ -319,14 +289,12 @@
                 <w:lang w:val="en-US"/>
               </w:rPr>
             </w:pPr>
-            <w:proofErr w:type="spellStart"/>
             <w:r>
               <w:rPr>
                 <w:lang w:val="en-US"/>
               </w:rPr>
               <w:t>Maxel</w:t>
             </w:r>
-            <w:proofErr w:type="spellEnd"/>
           </w:p>
         </w:tc>
         <w:tc>
@@ -362,19 +330,11 @@
           <w:lang w:val="en-US"/>
         </w:rPr>
       </w:pPr>
-      <w:proofErr w:type="spellStart"/>
-      <w:r>
-        <w:rPr>
-          <w:lang w:val="en-US"/>
-        </w:rPr>
-        <w:t>Taak</w:t>
-      </w:r>
-      <w:proofErr w:type="spellEnd"/>
-      <w:r>
-        <w:rPr>
-          <w:lang w:val="en-US"/>
-        </w:rPr>
-        <w:t xml:space="preserve"> 2</w:t>
+      <w:r>
+        <w:rPr>
+          <w:lang w:val="en-US"/>
+        </w:rPr>
+        <w:t>Taak 2</w:t>
       </w:r>
     </w:p>
     <w:p>
@@ -398,17 +358,33 @@
           <w:numId w:val="1"/>
         </w:numPr>
         <w:rPr>
-          <w:lang w:val="en-US"/>
-        </w:rPr>
-      </w:pPr>
-      <w:proofErr w:type="spellStart"/>
+          <w:lang w:val="nl-NL"/>
+        </w:rPr>
+      </w:pPr>
       <w:r>
         <w:rPr>
           <w:lang w:val="en-US"/>
         </w:rPr>
         <w:t>Opkuisen</w:t>
       </w:r>
-      <w:proofErr w:type="spellEnd"/>
+      <w:r>
+        <w:rPr>
+          <w:lang w:val="en-US"/>
+        </w:rPr>
+        <w:t xml:space="preserve"> </w:t>
+      </w:r>
+      <w:r>
+        <w:rPr>
+          <w:lang w:val="nl-NL"/>
+        </w:rPr>
+        <w:t>-&gt; Die met t</w:t>
+      </w:r>
+      <w:r>
+        <w:rPr>
+          <w:lang w:val="nl-NL"/>
+        </w:rPr>
+        <w:t>ijd</w:t>
+      </w:r>
     </w:p>
     <w:p>
       <w:pPr>
@@ -418,17 +394,33 @@
           <w:numId w:val="1"/>
         </w:numPr>
         <w:rPr>
-          <w:lang w:val="en-US"/>
-        </w:rPr>
-      </w:pPr>
-      <w:proofErr w:type="spellStart"/>
+          <w:lang w:val="nl-NL"/>
+        </w:rPr>
+      </w:pPr>
       <w:r>
         <w:rPr>
           <w:lang w:val="en-US"/>
         </w:rPr>
         <w:t>Documenteren</w:t>
       </w:r>
-      <w:proofErr w:type="spellEnd"/>
+      <w:r>
+        <w:rPr>
+          <w:lang w:val="en-US"/>
+        </w:rPr>
+        <w:t xml:space="preserve"> </w:t>
+      </w:r>
+      <w:r>
+        <w:rPr>
+          <w:lang w:val="nl-NL"/>
+        </w:rPr>
+        <w:t>-&gt; Die met t</w:t>
+      </w:r>
+      <w:r>
+        <w:rPr>
+          <w:lang w:val="nl-NL"/>
+        </w:rPr>
+        <w:t>ijd</w:t>
+      </w:r>
     </w:p>
     <w:p>
       <w:pPr>
@@ -438,31 +430,27 @@
           <w:numId w:val="1"/>
         </w:numPr>
         <w:rPr>
-          <w:lang w:val="en-US"/>
-        </w:rPr>
-      </w:pPr>
-      <w:proofErr w:type="spellStart"/>
-      <w:r>
-        <w:rPr>
-          <w:lang w:val="en-US"/>
-        </w:rPr>
-        <w:t>Alles</w:t>
-      </w:r>
-      <w:proofErr w:type="spellEnd"/>
-      <w:r>
-        <w:rPr>
-          <w:lang w:val="en-US"/>
-        </w:rPr>
-        <w:t xml:space="preserve"> </w:t>
-      </w:r>
-      <w:proofErr w:type="spellStart"/>
-      <w:r>
-        <w:rPr>
-          <w:lang w:val="en-US"/>
-        </w:rPr>
-        <w:t>samen</w:t>
-      </w:r>
-      <w:proofErr w:type="spellEnd"/>
+          <w:lang w:val="nl-NL"/>
+        </w:rPr>
+      </w:pPr>
+      <w:r>
+        <w:rPr>
+          <w:lang w:val="en-US"/>
+        </w:rPr>
+        <w:t>Alles samen</w:t>
+      </w:r>
+      <w:r>
+        <w:rPr>
+          <w:lang w:val="nl-NL"/>
+        </w:rPr>
+        <w:t>-&gt; Die met t</w:t>
+      </w:r>
+      <w:r>
+        <w:rPr>
+          <w:lang w:val="nl-NL"/>
+        </w:rPr>
+        <w:t>ijd</w:t>
+      </w:r>
     </w:p>
     <w:p>
       <w:pPr>
@@ -479,35 +467,7 @@
         <w:rPr>
           <w:lang w:val="en-US"/>
         </w:rPr>
-        <w:t xml:space="preserve">Meer feedback, </w:t>
-      </w:r>
-      <w:proofErr w:type="spellStart"/>
-      <w:r>
-        <w:rPr>
-          <w:lang w:val="en-US"/>
-        </w:rPr>
-        <w:t>meer</w:t>
-      </w:r>
-      <w:proofErr w:type="spellEnd"/>
-      <w:r>
-        <w:rPr>
-          <w:lang w:val="en-US"/>
-        </w:rPr>
-        <w:t xml:space="preserve"> </w:t>
-      </w:r>
-      <w:proofErr w:type="spellStart"/>
-      <w:r>
-        <w:rPr>
-          <w:lang w:val="en-US"/>
-        </w:rPr>
-        <w:t>vergaderingen</w:t>
-      </w:r>
-      <w:proofErr w:type="spellEnd"/>
-      <w:r>
-        <w:rPr>
-          <w:lang w:val="en-US"/>
-        </w:rPr>
-        <w:t>.</w:t>
+        <w:t>Meer feedback, meer vergaderingen.</w:t>
       </w:r>
     </w:p>
     <w:p>
@@ -518,31 +478,27 @@
           <w:numId w:val="1"/>
         </w:numPr>
         <w:rPr>
-          <w:lang w:val="en-US"/>
-        </w:rPr>
-      </w:pPr>
-      <w:proofErr w:type="spellStart"/>
-      <w:r>
-        <w:rPr>
-          <w:lang w:val="en-US"/>
-        </w:rPr>
-        <w:t>Synchronisatie</w:t>
-      </w:r>
-      <w:proofErr w:type="spellEnd"/>
-      <w:r>
-        <w:rPr>
-          <w:lang w:val="en-US"/>
-        </w:rPr>
-        <w:t xml:space="preserve"> </w:t>
-      </w:r>
-      <w:proofErr w:type="spellStart"/>
-      <w:r>
-        <w:rPr>
-          <w:lang w:val="en-US"/>
-        </w:rPr>
-        <w:t>herzien</w:t>
-      </w:r>
-      <w:proofErr w:type="spellEnd"/>
+          <w:lang w:val="nl-NL"/>
+        </w:rPr>
+      </w:pPr>
+      <w:r>
+        <w:rPr>
+          <w:lang w:val="nl-NL"/>
+        </w:rPr>
+        <w:t>Synchronisatie herzien</w:t>
+      </w:r>
+      <w:r>
+        <w:rPr>
+          <w:lang w:val="nl-NL"/>
+        </w:rPr>
+        <w:t xml:space="preserve"> - &gt; Xander, Maxel, S</w:t>
+      </w:r>
+      <w:r>
+        <w:rPr>
+          <w:lang w:val="nl-NL"/>
+        </w:rPr>
+        <w:t>imon C.</w:t>
+      </w:r>
     </w:p>
     <w:p>
       <w:pPr>
@@ -552,56 +508,26 @@
           <w:numId w:val="1"/>
         </w:numPr>
         <w:rPr>
-          <w:lang w:val="en-US"/>
-        </w:rPr>
-      </w:pPr>
-      <w:r>
-        <w:rPr>
-          <w:lang w:val="en-US"/>
-        </w:rPr>
-        <w:t xml:space="preserve">HSL </w:t>
-      </w:r>
-      <w:proofErr w:type="spellStart"/>
-      <w:r>
-        <w:rPr>
-          <w:lang w:val="en-US"/>
-        </w:rPr>
-        <w:t>Nog</w:t>
-      </w:r>
-      <w:proofErr w:type="spellEnd"/>
-      <w:r>
-        <w:rPr>
-          <w:lang w:val="en-US"/>
-        </w:rPr>
-        <w:t xml:space="preserve"> </w:t>
-      </w:r>
-      <w:proofErr w:type="spellStart"/>
-      <w:r>
-        <w:rPr>
-          <w:lang w:val="en-US"/>
-        </w:rPr>
-        <w:t>eens</w:t>
-      </w:r>
-      <w:proofErr w:type="spellEnd"/>
-      <w:r>
-        <w:rPr>
-          <w:lang w:val="en-US"/>
-        </w:rPr>
-        <w:t xml:space="preserve"> </w:t>
-      </w:r>
-      <w:proofErr w:type="spellStart"/>
-      <w:r>
-        <w:rPr>
-          <w:lang w:val="en-US"/>
-        </w:rPr>
-        <w:t>bekijken</w:t>
-      </w:r>
-      <w:proofErr w:type="spellEnd"/>
-      <w:r>
-        <w:rPr>
-          <w:lang w:val="en-US"/>
-        </w:rPr>
-        <w:t>.</w:t>
+          <w:lang w:val="nl-NL"/>
+        </w:rPr>
+      </w:pPr>
+      <w:r>
+        <w:rPr>
+          <w:lang w:val="nl-NL"/>
+        </w:rPr>
+        <w:t>HSL Nog eens bekijken.</w:t>
+      </w:r>
+      <w:r>
+        <w:rPr>
+          <w:lang w:val="nl-NL"/>
+        </w:rPr>
+        <w:t xml:space="preserve"> -&gt; </w:t>
+      </w:r>
+      <w:r>
+        <w:rPr>
+          <w:lang w:val="nl-NL"/>
+        </w:rPr>
+        <w:t>Geert, Simon T., Dennis</w:t>
       </w:r>
     </w:p>
     <w:p>
@@ -612,23 +538,33 @@
           <w:numId w:val="1"/>
         </w:numPr>
         <w:rPr>
-          <w:lang w:val="en-US"/>
-        </w:rPr>
-      </w:pPr>
-      <w:r>
-        <w:rPr>
-          <w:lang w:val="en-US"/>
-        </w:rPr>
-        <w:t xml:space="preserve">Testcases </w:t>
-      </w:r>
-      <w:proofErr w:type="spellStart"/>
-      <w:r>
-        <w:rPr>
-          <w:lang w:val="en-US"/>
-        </w:rPr>
-        <w:t>schrijven</w:t>
-      </w:r>
-      <w:proofErr w:type="spellEnd"/>
+          <w:lang w:val="nl-NL"/>
+        </w:rPr>
+      </w:pPr>
+      <w:r>
+        <w:rPr>
+          <w:lang w:val="nl-NL"/>
+        </w:rPr>
+        <w:t>(</w:t>
+      </w:r>
+      <w:r>
+        <w:rPr>
+          <w:lang w:val="nl-NL"/>
+        </w:rPr>
+        <w:t>Testcases schrijven</w:t>
+      </w:r>
+      <w:r>
+        <w:rPr>
+          <w:lang w:val="nl-NL"/>
+        </w:rPr>
+        <w:t>) -&gt; Die met t</w:t>
+      </w:r>
+      <w:r>
+        <w:rPr>
+          <w:lang w:val="nl-NL"/>
+        </w:rPr>
+        <w:t>ijd</w:t>
+      </w:r>
     </w:p>
     <w:p>
       <w:pPr>
@@ -641,8 +577,50 @@
           <w:lang w:val="en-US"/>
         </w:rPr>
       </w:pPr>
+      <w:r>
+        <w:rPr>
+          <w:lang w:val="en-US"/>
+        </w:rPr>
+        <w:t>(Snake animatie herzien)</w:t>
+      </w:r>
+      <w:r>
+        <w:rPr>
+          <w:lang w:val="en-US"/>
+        </w:rPr>
+        <w:t xml:space="preserve"> -&gt; Xander</w:t>
+      </w:r>
+      <w:r>
+        <w:rPr>
+          <w:lang w:val="en-US"/>
+        </w:rPr>
+        <w:t>, …</w:t>
+      </w:r>
       <w:bookmarkStart w:id="0" w:name="_GoBack"/>
       <w:bookmarkEnd w:id="0"/>
+    </w:p>
+    <w:p>
+      <w:pPr>
+        <w:pStyle w:val="Lijstalinea"/>
+        <w:numPr>
+          <w:ilvl w:val="0"/>
+          <w:numId w:val="1"/>
+        </w:numPr>
+        <w:rPr>
+          <w:lang w:val="en-US"/>
+        </w:rPr>
+      </w:pPr>
+      <w:r>
+        <w:rPr>
+          <w:lang w:val="en-US"/>
+        </w:rPr>
+        <w:t>(Camera meer functioneel) -&gt; Simon C.</w:t>
+      </w:r>
+      <w:r>
+        <w:rPr>
+          <w:lang w:val="en-US"/>
+        </w:rPr>
+        <w:t>, …</w:t>
+      </w:r>
     </w:p>
     <w:sectPr>
       <w:pgSz w:w="11906" w:h="16838"/>
@@ -897,6 +875,7 @@
     <w:lsdException w:name="HTML Sample" w:semiHidden="1" w:unhideWhenUsed="1"/>
     <w:lsdException w:name="HTML Typewriter" w:semiHidden="1" w:unhideWhenUsed="1"/>
     <w:lsdException w:name="HTML Variable" w:semiHidden="1" w:unhideWhenUsed="1"/>
+    <w:lsdException w:name="Normal Table" w:semiHidden="1" w:unhideWhenUsed="1"/>
     <w:lsdException w:name="annotation subject" w:semiHidden="1" w:unhideWhenUsed="1"/>
     <w:lsdException w:name="No List" w:semiHidden="1" w:unhideWhenUsed="1"/>
     <w:lsdException w:name="Outline List 1" w:semiHidden="1" w:unhideWhenUsed="1"/>
@@ -942,9 +921,11 @@
     <w:lsdException w:name="Table Subtle 1" w:semiHidden="1" w:unhideWhenUsed="1"/>
     <w:lsdException w:name="Table Subtle 2" w:semiHidden="1" w:unhideWhenUsed="1"/>
     <w:lsdException w:name="Table Web 1" w:semiHidden="1" w:unhideWhenUsed="1"/>
+    <w:lsdException w:name="Table Web 2" w:semiHidden="1" w:unhideWhenUsed="1"/>
     <w:lsdException w:name="Table Web 3" w:semiHidden="1" w:unhideWhenUsed="1"/>
     <w:lsdException w:name="Balloon Text" w:semiHidden="1" w:unhideWhenUsed="1"/>
     <w:lsdException w:name="Table Grid" w:uiPriority="39"/>
+    <w:lsdException w:name="Table Theme" w:semiHidden="1" w:unhideWhenUsed="1"/>
     <w:lsdException w:name="Placeholder Text" w:semiHidden="1"/>
     <w:lsdException w:name="No Spacing" w:uiPriority="1" w:qFormat="1"/>
     <w:lsdException w:name="Light Shading" w:uiPriority="60"/>
